--- a/SheepHerderDocs/Bi-weekly Status/April1st.docx
+++ b/SheepHerderDocs/Bi-weekly Status/April1st.docx
@@ -361,16 +361,7 @@
           <w:sz w:val="20"/>
           <w:shd w:val="clear" w:color="auto" w:fill="FFFFFF"/>
         </w:rPr>
-        <w:t>Implementing logic to allow fox to eat sheep (with movement freeze penalty) and logic to remove sheep from the list (and avoid rendering it) when</w:t>
-      </w:r>
-      <w:r>
-        <w:rPr>
-          <w:rFonts w:ascii="inherit" w:eastAsia="inherit" w:hAnsi="inherit" w:cs="inherit"/>
-          <w:color w:val="000000"/>
-          <w:sz w:val="20"/>
-          <w:shd w:val="clear" w:color="auto" w:fill="FFFFFF"/>
-        </w:rPr>
-        <w:t xml:space="preserve"> completely eaten.</w:t>
+        <w:t>Implementing logic to allow fox to eat sheep (with movement freeze penalty) and logic to remove sheep from the list (and avoid rendering it) when completely eaten.</w:t>
       </w:r>
     </w:p>
     <w:p>
@@ -432,48 +423,6 @@
     <w:p>
       <w:pPr>
         <w:spacing w:after="0" w:line="240" w:lineRule="auto"/>
-        <w:ind w:left="1440"/>
-        <w:rPr>
-          <w:rFonts w:ascii="inherit" w:eastAsia="inherit" w:hAnsi="inherit" w:cs="inherit"/>
-          <w:color w:val="000000"/>
-          <w:sz w:val="20"/>
-          <w:shd w:val="clear" w:color="auto" w:fill="FFFFFF"/>
-        </w:rPr>
-      </w:pPr>
-    </w:p>
-    <w:p>
-      <w:pPr>
-        <w:spacing w:after="0" w:line="240" w:lineRule="auto"/>
-        <w:ind w:left="1440"/>
-        <w:rPr>
-          <w:rFonts w:ascii="inherit" w:eastAsia="inherit" w:hAnsi="inherit" w:cs="inherit"/>
-          <w:color w:val="000000"/>
-          <w:sz w:val="20"/>
-          <w:shd w:val="clear" w:color="auto" w:fill="FFFFFF"/>
-        </w:rPr>
-      </w:pPr>
-      <w:r>
-        <w:rPr>
-          <w:rFonts w:ascii="inherit" w:eastAsia="inherit" w:hAnsi="inherit" w:cs="inherit"/>
-          <w:color w:val="000000"/>
-          <w:sz w:val="20"/>
-          <w:shd w:val="clear" w:color="auto" w:fill="FFFFFF"/>
-        </w:rPr>
-        <w:t>Note: We are still working on a bug where the fox is not updating its position on the scre</w:t>
-      </w:r>
-      <w:r>
-        <w:rPr>
-          <w:rFonts w:ascii="inherit" w:eastAsia="inherit" w:hAnsi="inherit" w:cs="inherit"/>
-          <w:color w:val="000000"/>
-          <w:sz w:val="20"/>
-          <w:shd w:val="clear" w:color="auto" w:fill="FFFFFF"/>
-        </w:rPr>
-        <w:t>en</w:t>
-      </w:r>
-    </w:p>
-    <w:p>
-      <w:pPr>
-        <w:spacing w:after="0" w:line="240" w:lineRule="auto"/>
         <w:ind w:left="1080"/>
         <w:rPr>
           <w:rFonts w:ascii="inherit" w:eastAsia="inherit" w:hAnsi="inherit" w:cs="inherit"/>
@@ -550,24 +499,6 @@
           <w:shd w:val="clear" w:color="auto" w:fill="FFFFFF"/>
         </w:rPr>
       </w:pPr>
-      <w:r>
-        <w:rPr>
-          <w:rFonts w:ascii="inherit" w:eastAsia="inherit" w:hAnsi="inherit" w:cs="inherit"/>
-          <w:color w:val="000000"/>
-          <w:sz w:val="20"/>
-          <w:shd w:val="clear" w:color="auto" w:fill="FFFFFF"/>
-        </w:rPr>
-        <w:t>Note: we still don't have the score to the game top bar, but what we have is t</w:t>
-      </w:r>
-      <w:r>
-        <w:rPr>
-          <w:rFonts w:ascii="inherit" w:eastAsia="inherit" w:hAnsi="inherit" w:cs="inherit"/>
-          <w:color w:val="000000"/>
-          <w:sz w:val="20"/>
-          <w:shd w:val="clear" w:color="auto" w:fill="FFFFFF"/>
-        </w:rPr>
-        <w:t>he logic where the score should be updated (up or down) according to what is happening in the game.</w:t>
-      </w:r>
     </w:p>
     <w:p>
       <w:pPr>
@@ -575,6 +506,57 @@
         <w:ind w:left="1440"/>
         <w:rPr>
           <w:rFonts w:ascii="inherit" w:eastAsia="inherit" w:hAnsi="inherit" w:cs="inherit"/>
+          <w:color w:val="000000"/>
+          <w:sz w:val="20"/>
+          <w:shd w:val="clear" w:color="auto" w:fill="FFFFFF"/>
+        </w:rPr>
+      </w:pPr>
+      <w:r>
+        <w:rPr>
+          <w:rFonts w:ascii="inherit" w:eastAsia="inherit" w:hAnsi="inherit" w:cs="inherit"/>
+          <w:color w:val="000000"/>
+          <w:sz w:val="20"/>
+          <w:shd w:val="clear" w:color="auto" w:fill="FFFFFF"/>
+        </w:rPr>
+        <w:t xml:space="preserve">Note: </w:t>
+      </w:r>
+      <w:r>
+        <w:rPr>
+          <w:rFonts w:ascii="inherit" w:eastAsia="inherit" w:hAnsi="inherit" w:cs="inherit"/>
+          <w:color w:val="000000"/>
+          <w:sz w:val="20"/>
+          <w:shd w:val="clear" w:color="auto" w:fill="FFFFFF"/>
+        </w:rPr>
+        <w:t>This is still a work in progress. Score is not updated/counted yet, but the timer is present.</w:t>
+      </w:r>
+    </w:p>
+    <w:p>
+      <w:pPr>
+        <w:spacing w:after="0" w:line="240" w:lineRule="auto"/>
+        <w:ind w:left="1440"/>
+        <w:rPr>
+          <w:rFonts w:ascii="inherit" w:eastAsia="inherit" w:hAnsi="inherit" w:cs="inherit"/>
+          <w:color w:val="000000"/>
+          <w:sz w:val="20"/>
+          <w:shd w:val="clear" w:color="auto" w:fill="FFFFFF"/>
+        </w:rPr>
+      </w:pPr>
+      <w:r>
+        <w:rPr>
+          <w:rFonts w:ascii="inherit" w:eastAsia="inherit" w:hAnsi="inherit" w:cs="inherit"/>
+          <w:color w:val="000000"/>
+          <w:sz w:val="20"/>
+          <w:shd w:val="clear" w:color="auto" w:fill="FFFFFF"/>
+        </w:rPr>
+        <w:t>The game is not stopping yet - we need to code that, but we know where to add the logic now.</w:t>
+      </w:r>
+    </w:p>
+    <w:p>
+      <w:pPr>
+        <w:spacing w:after="0" w:line="240" w:lineRule="auto"/>
+        <w:ind w:left="1440"/>
+        <w:rPr>
+          <w:rFonts w:ascii="inherit" w:eastAsia="inherit" w:hAnsi="inherit" w:cs="inherit"/>
           <w:color w:val="111111"/>
           <w:sz w:val="20"/>
           <w:shd w:val="clear" w:color="auto" w:fill="FFFFFF"/>
@@ -622,7 +604,15 @@
           <w:sz w:val="20"/>
           <w:shd w:val="clear" w:color="auto" w:fill="FFFFFF"/>
         </w:rPr>
-        <w:t>70 % complete (4 deadlines out of 7 met on track + extra features)</w:t>
+        <w:t>8</w:t>
+      </w:r>
+      <w:r>
+        <w:rPr>
+          <w:rFonts w:ascii="inherit" w:eastAsia="inherit" w:hAnsi="inherit" w:cs="inherit"/>
+          <w:sz w:val="20"/>
+          <w:shd w:val="clear" w:color="auto" w:fill="FFFFFF"/>
+        </w:rPr>
+        <w:t>0 % complete (4 deadlines out of 7 met on track + extra features)</w:t>
       </w:r>
     </w:p>
     <w:p>
@@ -759,15 +749,7 @@
           <w:sz w:val="20"/>
           <w:shd w:val="clear" w:color="auto" w:fill="FFFFFF"/>
         </w:rPr>
-        <w:t>Controlling fox movement to allow going outside boundaries o</w:t>
-      </w:r>
-      <w:r>
-        <w:rPr>
-          <w:rFonts w:ascii="inherit" w:eastAsia="inherit" w:hAnsi="inherit" w:cs="inherit"/>
-          <w:sz w:val="20"/>
-          <w:shd w:val="clear" w:color="auto" w:fill="FFFFFF"/>
-        </w:rPr>
-        <w:t>nly when evading</w:t>
+        <w:t>Controlling fox movement to allow going outside boundaries only when evading</w:t>
       </w:r>
     </w:p>
     <w:p>
@@ -901,15 +883,7 @@
           <w:sz w:val="20"/>
           <w:shd w:val="clear" w:color="auto" w:fill="FFFFFF"/>
         </w:rPr>
-        <w:t>Logic to contr</w:t>
-      </w:r>
-      <w:r>
-        <w:rPr>
-          <w:rFonts w:ascii="inherit" w:eastAsia="inherit" w:hAnsi="inherit" w:cs="inherit"/>
-          <w:sz w:val="20"/>
-          <w:shd w:val="clear" w:color="auto" w:fill="FFFFFF"/>
-        </w:rPr>
-        <w:t xml:space="preserve">ol when the fox should be visible or not, along with the collision detection with the dog. Also implementing the fox </w:t>
+        <w:t xml:space="preserve">Logic to control when the fox should be visible or not, along with the collision detection with the dog. Also implementing the fox </w:t>
       </w:r>
       <w:proofErr w:type="spellStart"/>
       <w:r>
@@ -973,6 +947,29 @@
           <w:sz w:val="20"/>
           <w:shd w:val="clear" w:color="auto" w:fill="FFFFFF"/>
         </w:rPr>
+        <w:t>Making the fox move again (we had a bug on that)</w:t>
+      </w:r>
+    </w:p>
+    <w:p>
+      <w:pPr>
+        <w:numPr>
+          <w:ilvl w:val="0"/>
+          <w:numId w:val="10"/>
+        </w:numPr>
+        <w:spacing w:after="0" w:line="240" w:lineRule="auto"/>
+        <w:ind w:left="1800" w:hanging="360"/>
+        <w:rPr>
+          <w:rFonts w:ascii="inherit" w:eastAsia="inherit" w:hAnsi="inherit" w:cs="inherit"/>
+          <w:sz w:val="20"/>
+          <w:shd w:val="clear" w:color="auto" w:fill="FFFFFF"/>
+        </w:rPr>
+      </w:pPr>
+      <w:r>
+        <w:rPr>
+          <w:rFonts w:ascii="inherit" w:eastAsia="inherit" w:hAnsi="inherit" w:cs="inherit"/>
+          <w:sz w:val="20"/>
+          <w:shd w:val="clear" w:color="auto" w:fill="FFFFFF"/>
+        </w:rPr>
         <w:t>Refactoring of certain things and bug fixes</w:t>
       </w:r>
     </w:p>
@@ -1033,15 +1030,7 @@
           <w:sz w:val="20"/>
           <w:shd w:val="clear" w:color="auto" w:fill="FFFFFF"/>
         </w:rPr>
-        <w:t>Working on the game clock (timer on the top bar</w:t>
-      </w:r>
-      <w:r>
-        <w:rPr>
-          <w:rFonts w:ascii="inherit" w:eastAsia="inherit" w:hAnsi="inherit" w:cs="inherit"/>
-          <w:sz w:val="20"/>
-          <w:shd w:val="clear" w:color="auto" w:fill="FFFFFF"/>
-        </w:rPr>
-        <w:t>) - (not complete yet)</w:t>
+        <w:t>Working on the game clock (timer on the top bar) - (not complete yet)</w:t>
       </w:r>
     </w:p>
     <w:p>
@@ -1239,15 +1228,7 @@
           <w:b/>
           <w:sz w:val="20"/>
         </w:rPr>
-        <w:t>The reason why we want this is because we believe the 2 weeks betwe</w:t>
-      </w:r>
-      <w:r>
-        <w:rPr>
-          <w:rFonts w:ascii="Calibri" w:eastAsia="Calibri" w:hAnsi="Calibri" w:cs="Calibri"/>
-          <w:b/>
-          <w:sz w:val="20"/>
-        </w:rPr>
-        <w:t>en April 15th and April 29th would be more productive if we could do some coding to polish the game.</w:t>
+        <w:t>The reason why we want this is because we believe the 2 weeks between April 15th and April 29th would be more productive if we could do some coding to polish the game.</w:t>
       </w:r>
     </w:p>
     <w:p>
@@ -2127,6 +2108,7 @@
   <w:style w:type="paragraph" w:default="1" w:styleId="Normal">
     <w:name w:val="Normal"/>
     <w:qFormat/>
+    <w:rsid w:val="004627A2"/>
   </w:style>
   <w:style w:type="character" w:default="1" w:styleId="DefaultParagraphFont">
     <w:name w:val="Default Paragraph Font"/>
